--- a/Documentation/BIS_Documentation 1.docx
+++ b/Documentation/BIS_Documentation 1.docx
@@ -1,6 +1,6 @@
 
 <file path=word/document.xml><?xml version="1.0" encoding="utf-8"?>
-<w:document xmlns:wpc="http://schemas.microsoft.com/office/word/2010/wordprocessingCanvas" xmlns:cx="http://schemas.microsoft.com/office/drawing/2014/chartex" xmlns:cx1="http://schemas.microsoft.com/office/drawing/2015/9/8/chartex" xmlns:cx2="http://schemas.microsoft.com/office/drawing/2015/10/21/chartex" xmlns:cx3="http://schemas.microsoft.com/office/drawing/2016/5/9/chartex" xmlns:cx4="http://schemas.microsoft.com/office/drawing/2016/5/10/chartex" xmlns:cx5="http://schemas.microsoft.com/office/drawing/2016/5/11/chartex" xmlns:cx6="http://schemas.microsoft.com/office/drawing/2016/5/12/chartex" xmlns:cx7="http://schemas.microsoft.com/office/drawing/2016/5/13/chartex" xmlns:cx8="http://schemas.microsoft.com/office/drawing/2016/5/14/chartex" xmlns:mc="http://schemas.openxmlformats.org/markup-compatibility/2006" xmlns:aink="http://schemas.microsoft.com/office/drawing/2016/ink" xmlns:am3d="http://schemas.microsoft.com/office/drawing/2017/model3d" xmlns:o="urn:schemas-microsoft-com:office:office" xmlns:r="http://schemas.openxmlformats.org/officeDocument/2006/relationships" xmlns:m="http://schemas.openxmlformats.org/officeDocument/2006/math" xmlns:v="urn:schemas-microsoft-com:vml" xmlns:wp14="http://schemas.microsoft.com/office/word/2010/wordprocessingDrawing" xmlns:wp="http://schemas.openxmlformats.org/drawingml/2006/wordprocessingDrawing" xmlns:w10="urn:schemas-microsoft-com:office:word" xmlns:w="http://schemas.openxmlformats.org/wordprocessingml/2006/main" xmlns:w14="http://schemas.microsoft.com/office/word/2010/wordml" xmlns:w15="http://schemas.microsoft.com/office/word/2012/wordml" xmlns:w16cex="http://schemas.microsoft.com/office/word/2018/wordml/cex" xmlns:w16cid="http://schemas.microsoft.com/office/word/2016/wordml/cid" xmlns:w16="http://schemas.microsoft.com/office/word/2018/wordml" xmlns:w16se="http://schemas.microsoft.com/office/word/2015/wordml/symex" xmlns:wpg="http://schemas.microsoft.com/office/word/2010/wordprocessingGroup" xmlns:wpi="http://schemas.microsoft.com/office/word/2010/wordprocessingInk" xmlns:wne="http://schemas.microsoft.com/office/word/2006/wordml" xmlns:wps="http://schemas.microsoft.com/office/word/2010/wordprocessingShape" mc:Ignorable="w14 w15 w16se w16cid w16 w16cex wp14">
+<w:document xmlns:wpc="http://schemas.microsoft.com/office/word/2010/wordprocessingCanvas" xmlns:cx="http://schemas.microsoft.com/office/drawing/2014/chartex" xmlns:cx1="http://schemas.microsoft.com/office/drawing/2015/9/8/chartex" xmlns:cx2="http://schemas.microsoft.com/office/drawing/2015/10/21/chartex" xmlns:cx3="http://schemas.microsoft.com/office/drawing/2016/5/9/chartex" xmlns:cx4="http://schemas.microsoft.com/office/drawing/2016/5/10/chartex" xmlns:cx5="http://schemas.microsoft.com/office/drawing/2016/5/11/chartex" xmlns:cx6="http://schemas.microsoft.com/office/drawing/2016/5/12/chartex" xmlns:cx7="http://schemas.microsoft.com/office/drawing/2016/5/13/chartex" xmlns:cx8="http://schemas.microsoft.com/office/drawing/2016/5/14/chartex" xmlns:mc="http://schemas.openxmlformats.org/markup-compatibility/2006" xmlns:aink="http://schemas.microsoft.com/office/drawing/2016/ink" xmlns:am3d="http://schemas.microsoft.com/office/drawing/2017/model3d" xmlns:o="urn:schemas-microsoft-com:office:office" xmlns:oel="http://schemas.microsoft.com/office/2019/extlst" xmlns:r="http://schemas.openxmlformats.org/officeDocument/2006/relationships" xmlns:m="http://schemas.openxmlformats.org/officeDocument/2006/math" xmlns:v="urn:schemas-microsoft-com:vml" xmlns:wp14="http://schemas.microsoft.com/office/word/2010/wordprocessingDrawing" xmlns:wp="http://schemas.openxmlformats.org/drawingml/2006/wordprocessingDrawing" xmlns:w10="urn:schemas-microsoft-com:office:word" xmlns:w="http://schemas.openxmlformats.org/wordprocessingml/2006/main" xmlns:w14="http://schemas.microsoft.com/office/word/2010/wordml" xmlns:w15="http://schemas.microsoft.com/office/word/2012/wordml" xmlns:w16cex="http://schemas.microsoft.com/office/word/2018/wordml/cex" xmlns:w16cid="http://schemas.microsoft.com/office/word/2016/wordml/cid" xmlns:w16="http://schemas.microsoft.com/office/word/2018/wordml" xmlns:w16sdtdh="http://schemas.microsoft.com/office/word/2020/wordml/sdtdatahash" xmlns:w16se="http://schemas.microsoft.com/office/word/2015/wordml/symex" xmlns:wpg="http://schemas.microsoft.com/office/word/2010/wordprocessingGroup" xmlns:wpi="http://schemas.microsoft.com/office/word/2010/wordprocessingInk" xmlns:wne="http://schemas.microsoft.com/office/word/2006/wordml" xmlns:wps="http://schemas.microsoft.com/office/word/2010/wordprocessingShape" mc:Ignorable="w14 w15 w16se w16cid w16 w16cex w16sdtdh wp14">
   <w:body>
     <w:p>
       <w:pPr>
@@ -191,7 +191,7 @@
               <w:noProof/>
               <w:sz w:val="24"/>
               <w:szCs w:val="24"/>
-              <w:lang w:val="en-BG" w:eastAsia="en-GB"/>
+              <w:lang w:eastAsia="en-GB"/>
             </w:rPr>
           </w:pPr>
           <w:r>
@@ -216,7 +216,7 @@
                 <w:noProof/>
                 <w:sz w:val="24"/>
                 <w:szCs w:val="24"/>
-                <w:lang w:val="en-BG" w:eastAsia="en-GB"/>
+                <w:lang w:eastAsia="en-GB"/>
               </w:rPr>
               <w:tab/>
             </w:r>
@@ -291,7 +291,7 @@
               <w:rFonts w:cstheme="minorBidi"/>
               <w:sz w:val="24"/>
               <w:szCs w:val="24"/>
-              <w:lang w:val="en-BG" w:eastAsia="en-GB"/>
+              <w:lang w:eastAsia="en-GB"/>
             </w:rPr>
           </w:pPr>
           <w:hyperlink w:anchor="_Toc164536958" w:history="1">
@@ -306,7 +306,7 @@
                 <w:rFonts w:cstheme="minorBidi"/>
                 <w:sz w:val="24"/>
                 <w:szCs w:val="24"/>
-                <w:lang w:val="en-BG" w:eastAsia="en-GB"/>
+                <w:lang w:eastAsia="en-GB"/>
               </w:rPr>
               <w:tab/>
             </w:r>
@@ -370,7 +370,7 @@
               <w:noProof/>
               <w:sz w:val="24"/>
               <w:szCs w:val="24"/>
-              <w:lang w:val="en-BG" w:eastAsia="en-GB"/>
+              <w:lang w:eastAsia="en-GB"/>
             </w:rPr>
           </w:pPr>
           <w:hyperlink w:anchor="_Toc164536959" w:history="1">
@@ -386,7 +386,7 @@
                 <w:noProof/>
                 <w:sz w:val="24"/>
                 <w:szCs w:val="24"/>
-                <w:lang w:val="en-BG" w:eastAsia="en-GB"/>
+                <w:lang w:eastAsia="en-GB"/>
               </w:rPr>
               <w:tab/>
             </w:r>
@@ -458,7 +458,7 @@
               <w:noProof/>
               <w:sz w:val="24"/>
               <w:szCs w:val="24"/>
-              <w:lang w:val="en-BG" w:eastAsia="en-GB"/>
+              <w:lang w:eastAsia="en-GB"/>
             </w:rPr>
           </w:pPr>
           <w:hyperlink w:anchor="_Toc164536961" w:history="1">
@@ -474,7 +474,7 @@
                 <w:noProof/>
                 <w:sz w:val="24"/>
                 <w:szCs w:val="24"/>
-                <w:lang w:val="en-BG" w:eastAsia="en-GB"/>
+                <w:lang w:eastAsia="en-GB"/>
               </w:rPr>
               <w:tab/>
             </w:r>
@@ -546,7 +546,7 @@
               <w:noProof/>
               <w:sz w:val="24"/>
               <w:szCs w:val="24"/>
-              <w:lang w:val="en-BG" w:eastAsia="en-GB"/>
+              <w:lang w:eastAsia="en-GB"/>
             </w:rPr>
           </w:pPr>
           <w:hyperlink w:anchor="_Toc164536962" w:history="1">
@@ -562,7 +562,7 @@
                 <w:noProof/>
                 <w:sz w:val="24"/>
                 <w:szCs w:val="24"/>
-                <w:lang w:val="en-BG" w:eastAsia="en-GB"/>
+                <w:lang w:eastAsia="en-GB"/>
               </w:rPr>
               <w:tab/>
             </w:r>
@@ -634,7 +634,7 @@
               <w:noProof/>
               <w:sz w:val="24"/>
               <w:szCs w:val="24"/>
-              <w:lang w:val="en-BG" w:eastAsia="en-GB"/>
+              <w:lang w:eastAsia="en-GB"/>
             </w:rPr>
           </w:pPr>
           <w:hyperlink w:anchor="_Toc164536963" w:history="1">
@@ -650,7 +650,7 @@
                 <w:noProof/>
                 <w:sz w:val="24"/>
                 <w:szCs w:val="24"/>
-                <w:lang w:val="en-BG" w:eastAsia="en-GB"/>
+                <w:lang w:eastAsia="en-GB"/>
               </w:rPr>
               <w:tab/>
             </w:r>
@@ -718,7 +718,7 @@
               <w:rFonts w:cstheme="minorBidi"/>
               <w:sz w:val="24"/>
               <w:szCs w:val="24"/>
-              <w:lang w:val="en-BG" w:eastAsia="en-GB"/>
+              <w:lang w:eastAsia="en-GB"/>
             </w:rPr>
           </w:pPr>
           <w:hyperlink w:anchor="_Toc164536964" w:history="1">
@@ -1208,17 +1208,8 @@
                 <w:sz w:val="36"/>
                 <w:szCs w:val="36"/>
               </w:rPr>
-              <w:t xml:space="preserve">Ivo </w:t>
-            </w:r>
-            <w:proofErr w:type="spellStart"/>
-            <w:r>
-              <w:rPr>
-                <w:sz w:val="36"/>
-                <w:szCs w:val="36"/>
-              </w:rPr>
-              <w:t>Badalov</w:t>
-            </w:r>
-            <w:proofErr w:type="spellEnd"/>
+              <w:t>Ivo Badalov</w:t>
+            </w:r>
           </w:p>
         </w:tc>
         <w:tc>
@@ -1468,7 +1459,55 @@
           <w:sz w:val="24"/>
           <w:szCs w:val="24"/>
         </w:rPr>
-        <w:t>Experience the educational revolution with BIS, where each of our three tests features 50 questions covering Biology, Physics, and Chemistry. Dive deep into the world of science and challenge your knowledge across multiple disciplines. Join us and redefine the way we approach education with BIS.</w:t>
+        <w:t xml:space="preserve">Experience the educational revolution with BIS, where each of our three tests features 50 questions covering </w:t>
+      </w:r>
+      <w:r>
+        <w:rPr>
+          <w:rFonts w:cstheme="minorHAnsi"/>
+          <w:sz w:val="24"/>
+          <w:szCs w:val="24"/>
+        </w:rPr>
+        <w:t>Geography</w:t>
+      </w:r>
+      <w:r>
+        <w:rPr>
+          <w:rFonts w:cstheme="minorHAnsi"/>
+          <w:sz w:val="24"/>
+          <w:szCs w:val="24"/>
+        </w:rPr>
+        <w:t xml:space="preserve">, </w:t>
+      </w:r>
+      <w:r>
+        <w:rPr>
+          <w:rFonts w:cstheme="minorHAnsi"/>
+          <w:sz w:val="24"/>
+          <w:szCs w:val="24"/>
+        </w:rPr>
+        <w:t>Maths</w:t>
+      </w:r>
+      <w:r>
+        <w:rPr>
+          <w:rFonts w:cstheme="minorHAnsi"/>
+          <w:sz w:val="24"/>
+          <w:szCs w:val="24"/>
+        </w:rPr>
+        <w:t xml:space="preserve">, and </w:t>
+      </w:r>
+      <w:r>
+        <w:rPr>
+          <w:rFonts w:cstheme="minorHAnsi"/>
+          <w:sz w:val="24"/>
+          <w:szCs w:val="24"/>
+        </w:rPr>
+        <w:t>History</w:t>
+      </w:r>
+      <w:r>
+        <w:rPr>
+          <w:rFonts w:cstheme="minorHAnsi"/>
+          <w:sz w:val="24"/>
+          <w:szCs w:val="24"/>
+        </w:rPr>
+        <w:t>. Dive deep into the world of science and challenge your knowledge across multiple disciplines. Join us and redefine the way we approach education with BIS.</w:t>
       </w:r>
     </w:p>
     <w:p>
@@ -2490,7 +2529,7 @@
                 <w:lang w:val="bg-BG"/>
               </w:rPr>
               <w:drawing>
-                <wp:anchor distT="0" distB="0" distL="114300" distR="114300" simplePos="0" relativeHeight="251689984" behindDoc="1" locked="0" layoutInCell="1" allowOverlap="1" wp14:anchorId="572549E4" wp14:editId="0E61BBCC">
+                <wp:anchor distT="0" distB="0" distL="114300" distR="114300" simplePos="0" relativeHeight="251689984" behindDoc="1" locked="0" layoutInCell="1" allowOverlap="1" wp14:anchorId="572549E4" wp14:editId="66E6C2CE">
                   <wp:simplePos x="0" y="0"/>
                   <wp:positionH relativeFrom="column">
                     <wp:posOffset>69850</wp:posOffset>
@@ -2578,7 +2617,7 @@
                 <w:lang w:val="bg-BG"/>
               </w:rPr>
               <w:drawing>
-                <wp:anchor distT="0" distB="0" distL="114300" distR="114300" simplePos="0" relativeHeight="251693056" behindDoc="1" locked="0" layoutInCell="1" allowOverlap="1" wp14:anchorId="2496178A" wp14:editId="297BD331">
+                <wp:anchor distT="0" distB="0" distL="114300" distR="114300" simplePos="0" relativeHeight="251693056" behindDoc="1" locked="0" layoutInCell="1" allowOverlap="1" wp14:anchorId="2496178A" wp14:editId="19AB97AF">
                   <wp:simplePos x="0" y="0"/>
                   <wp:positionH relativeFrom="column">
                     <wp:posOffset>80645</wp:posOffset>
@@ -3126,7 +3165,7 @@
 </file>
 
 <file path=word/endnotes.xml><?xml version="1.0" encoding="utf-8"?>
-<w:endnotes xmlns:wpc="http://schemas.microsoft.com/office/word/2010/wordprocessingCanvas" xmlns:cx="http://schemas.microsoft.com/office/drawing/2014/chartex" xmlns:cx1="http://schemas.microsoft.com/office/drawing/2015/9/8/chartex" xmlns:cx2="http://schemas.microsoft.com/office/drawing/2015/10/21/chartex" xmlns:cx3="http://schemas.microsoft.com/office/drawing/2016/5/9/chartex" xmlns:cx4="http://schemas.microsoft.com/office/drawing/2016/5/10/chartex" xmlns:cx5="http://schemas.microsoft.com/office/drawing/2016/5/11/chartex" xmlns:cx6="http://schemas.microsoft.com/office/drawing/2016/5/12/chartex" xmlns:cx7="http://schemas.microsoft.com/office/drawing/2016/5/13/chartex" xmlns:cx8="http://schemas.microsoft.com/office/drawing/2016/5/14/chartex" xmlns:mc="http://schemas.openxmlformats.org/markup-compatibility/2006" xmlns:aink="http://schemas.microsoft.com/office/drawing/2016/ink" xmlns:am3d="http://schemas.microsoft.com/office/drawing/2017/model3d" xmlns:o="urn:schemas-microsoft-com:office:office" xmlns:r="http://schemas.openxmlformats.org/officeDocument/2006/relationships" xmlns:m="http://schemas.openxmlformats.org/officeDocument/2006/math" xmlns:v="urn:schemas-microsoft-com:vml" xmlns:wp14="http://schemas.microsoft.com/office/word/2010/wordprocessingDrawing" xmlns:wp="http://schemas.openxmlformats.org/drawingml/2006/wordprocessingDrawing" xmlns:w10="urn:schemas-microsoft-com:office:word" xmlns:w="http://schemas.openxmlformats.org/wordprocessingml/2006/main" xmlns:w14="http://schemas.microsoft.com/office/word/2010/wordml" xmlns:w15="http://schemas.microsoft.com/office/word/2012/wordml" xmlns:w16cex="http://schemas.microsoft.com/office/word/2018/wordml/cex" xmlns:w16cid="http://schemas.microsoft.com/office/word/2016/wordml/cid" xmlns:w16="http://schemas.microsoft.com/office/word/2018/wordml" xmlns:w16se="http://schemas.microsoft.com/office/word/2015/wordml/symex" xmlns:wpg="http://schemas.microsoft.com/office/word/2010/wordprocessingGroup" xmlns:wpi="http://schemas.microsoft.com/office/word/2010/wordprocessingInk" xmlns:wne="http://schemas.microsoft.com/office/word/2006/wordml" xmlns:wps="http://schemas.microsoft.com/office/word/2010/wordprocessingShape" mc:Ignorable="w14 w15 w16se w16cid w16 w16cex wp14">
+<w:endnotes xmlns:wpc="http://schemas.microsoft.com/office/word/2010/wordprocessingCanvas" xmlns:cx="http://schemas.microsoft.com/office/drawing/2014/chartex" xmlns:cx1="http://schemas.microsoft.com/office/drawing/2015/9/8/chartex" xmlns:cx2="http://schemas.microsoft.com/office/drawing/2015/10/21/chartex" xmlns:cx3="http://schemas.microsoft.com/office/drawing/2016/5/9/chartex" xmlns:cx4="http://schemas.microsoft.com/office/drawing/2016/5/10/chartex" xmlns:cx5="http://schemas.microsoft.com/office/drawing/2016/5/11/chartex" xmlns:cx6="http://schemas.microsoft.com/office/drawing/2016/5/12/chartex" xmlns:cx7="http://schemas.microsoft.com/office/drawing/2016/5/13/chartex" xmlns:cx8="http://schemas.microsoft.com/office/drawing/2016/5/14/chartex" xmlns:mc="http://schemas.openxmlformats.org/markup-compatibility/2006" xmlns:aink="http://schemas.microsoft.com/office/drawing/2016/ink" xmlns:am3d="http://schemas.microsoft.com/office/drawing/2017/model3d" xmlns:o="urn:schemas-microsoft-com:office:office" xmlns:oel="http://schemas.microsoft.com/office/2019/extlst" xmlns:r="http://schemas.openxmlformats.org/officeDocument/2006/relationships" xmlns:m="http://schemas.openxmlformats.org/officeDocument/2006/math" xmlns:v="urn:schemas-microsoft-com:vml" xmlns:wp14="http://schemas.microsoft.com/office/word/2010/wordprocessingDrawing" xmlns:wp="http://schemas.openxmlformats.org/drawingml/2006/wordprocessingDrawing" xmlns:w10="urn:schemas-microsoft-com:office:word" xmlns:w="http://schemas.openxmlformats.org/wordprocessingml/2006/main" xmlns:w14="http://schemas.microsoft.com/office/word/2010/wordml" xmlns:w15="http://schemas.microsoft.com/office/word/2012/wordml" xmlns:w16cex="http://schemas.microsoft.com/office/word/2018/wordml/cex" xmlns:w16cid="http://schemas.microsoft.com/office/word/2016/wordml/cid" xmlns:w16="http://schemas.microsoft.com/office/word/2018/wordml" xmlns:w16sdtdh="http://schemas.microsoft.com/office/word/2020/wordml/sdtdatahash" xmlns:w16se="http://schemas.microsoft.com/office/word/2015/wordml/symex" xmlns:wpg="http://schemas.microsoft.com/office/word/2010/wordprocessingGroup" xmlns:wpi="http://schemas.microsoft.com/office/word/2010/wordprocessingInk" xmlns:wne="http://schemas.microsoft.com/office/word/2006/wordml" xmlns:wps="http://schemas.microsoft.com/office/word/2010/wordprocessingShape" mc:Ignorable="w14 w15 w16se w16cid w16 w16cex w16sdtdh wp14">
   <w:endnote w:type="separator" w:id="-1">
     <w:p>
       <w:pPr>
@@ -3151,7 +3190,7 @@
 </file>
 
 <file path=word/footer1.xml><?xml version="1.0" encoding="utf-8"?>
-<w:ftr xmlns:wpc="http://schemas.microsoft.com/office/word/2010/wordprocessingCanvas" xmlns:cx="http://schemas.microsoft.com/office/drawing/2014/chartex" xmlns:cx1="http://schemas.microsoft.com/office/drawing/2015/9/8/chartex" xmlns:cx2="http://schemas.microsoft.com/office/drawing/2015/10/21/chartex" xmlns:cx3="http://schemas.microsoft.com/office/drawing/2016/5/9/chartex" xmlns:cx4="http://schemas.microsoft.com/office/drawing/2016/5/10/chartex" xmlns:cx5="http://schemas.microsoft.com/office/drawing/2016/5/11/chartex" xmlns:cx6="http://schemas.microsoft.com/office/drawing/2016/5/12/chartex" xmlns:cx7="http://schemas.microsoft.com/office/drawing/2016/5/13/chartex" xmlns:cx8="http://schemas.microsoft.com/office/drawing/2016/5/14/chartex" xmlns:mc="http://schemas.openxmlformats.org/markup-compatibility/2006" xmlns:aink="http://schemas.microsoft.com/office/drawing/2016/ink" xmlns:am3d="http://schemas.microsoft.com/office/drawing/2017/model3d" xmlns:o="urn:schemas-microsoft-com:office:office" xmlns:r="http://schemas.openxmlformats.org/officeDocument/2006/relationships" xmlns:m="http://schemas.openxmlformats.org/officeDocument/2006/math" xmlns:v="urn:schemas-microsoft-com:vml" xmlns:wp14="http://schemas.microsoft.com/office/word/2010/wordprocessingDrawing" xmlns:wp="http://schemas.openxmlformats.org/drawingml/2006/wordprocessingDrawing" xmlns:w10="urn:schemas-microsoft-com:office:word" xmlns:w="http://schemas.openxmlformats.org/wordprocessingml/2006/main" xmlns:w14="http://schemas.microsoft.com/office/word/2010/wordml" xmlns:w15="http://schemas.microsoft.com/office/word/2012/wordml" xmlns:w16cex="http://schemas.microsoft.com/office/word/2018/wordml/cex" xmlns:w16cid="http://schemas.microsoft.com/office/word/2016/wordml/cid" xmlns:w16="http://schemas.microsoft.com/office/word/2018/wordml" xmlns:w16se="http://schemas.microsoft.com/office/word/2015/wordml/symex" xmlns:wpg="http://schemas.microsoft.com/office/word/2010/wordprocessingGroup" xmlns:wpi="http://schemas.microsoft.com/office/word/2010/wordprocessingInk" xmlns:wne="http://schemas.microsoft.com/office/word/2006/wordml" xmlns:wps="http://schemas.microsoft.com/office/word/2010/wordprocessingShape" mc:Ignorable="w14 w15 w16se w16cid w16 w16cex wp14">
+<w:ftr xmlns:wpc="http://schemas.microsoft.com/office/word/2010/wordprocessingCanvas" xmlns:cx="http://schemas.microsoft.com/office/drawing/2014/chartex" xmlns:cx1="http://schemas.microsoft.com/office/drawing/2015/9/8/chartex" xmlns:cx2="http://schemas.microsoft.com/office/drawing/2015/10/21/chartex" xmlns:cx3="http://schemas.microsoft.com/office/drawing/2016/5/9/chartex" xmlns:cx4="http://schemas.microsoft.com/office/drawing/2016/5/10/chartex" xmlns:cx5="http://schemas.microsoft.com/office/drawing/2016/5/11/chartex" xmlns:cx6="http://schemas.microsoft.com/office/drawing/2016/5/12/chartex" xmlns:cx7="http://schemas.microsoft.com/office/drawing/2016/5/13/chartex" xmlns:cx8="http://schemas.microsoft.com/office/drawing/2016/5/14/chartex" xmlns:mc="http://schemas.openxmlformats.org/markup-compatibility/2006" xmlns:aink="http://schemas.microsoft.com/office/drawing/2016/ink" xmlns:am3d="http://schemas.microsoft.com/office/drawing/2017/model3d" xmlns:o="urn:schemas-microsoft-com:office:office" xmlns:oel="http://schemas.microsoft.com/office/2019/extlst" xmlns:r="http://schemas.openxmlformats.org/officeDocument/2006/relationships" xmlns:m="http://schemas.openxmlformats.org/officeDocument/2006/math" xmlns:v="urn:schemas-microsoft-com:vml" xmlns:wp14="http://schemas.microsoft.com/office/word/2010/wordprocessingDrawing" xmlns:wp="http://schemas.openxmlformats.org/drawingml/2006/wordprocessingDrawing" xmlns:w10="urn:schemas-microsoft-com:office:word" xmlns:w="http://schemas.openxmlformats.org/wordprocessingml/2006/main" xmlns:w14="http://schemas.microsoft.com/office/word/2010/wordml" xmlns:w15="http://schemas.microsoft.com/office/word/2012/wordml" xmlns:w16cex="http://schemas.microsoft.com/office/word/2018/wordml/cex" xmlns:w16cid="http://schemas.microsoft.com/office/word/2016/wordml/cid" xmlns:w16="http://schemas.microsoft.com/office/word/2018/wordml" xmlns:w16sdtdh="http://schemas.microsoft.com/office/word/2020/wordml/sdtdatahash" xmlns:w16se="http://schemas.microsoft.com/office/word/2015/wordml/symex" xmlns:wpg="http://schemas.microsoft.com/office/word/2010/wordprocessingGroup" xmlns:wpi="http://schemas.microsoft.com/office/word/2010/wordprocessingInk" xmlns:wne="http://schemas.microsoft.com/office/word/2006/wordml" xmlns:wps="http://schemas.microsoft.com/office/word/2010/wordprocessingShape" mc:Ignorable="w14 w15 w16se w16cid w16 w16cex w16sdtdh wp14">
   <w:sdt>
     <w:sdtPr>
       <w:id w:val="1239751534"/>
@@ -3160,7 +3199,6 @@
         <w:docPartUnique/>
       </w:docPartObj>
     </w:sdtPr>
-    <w:sdtEndPr/>
     <w:sdtContent>
       <w:sdt>
         <w:sdtPr>
@@ -3170,7 +3208,6 @@
             <w:docPartUnique/>
           </w:docPartObj>
         </w:sdtPr>
-        <w:sdtEndPr/>
         <w:sdtContent>
           <w:p>
             <w:pPr>
@@ -3281,7 +3318,7 @@
 </file>
 
 <file path=word/footnotes.xml><?xml version="1.0" encoding="utf-8"?>
-<w:footnotes xmlns:wpc="http://schemas.microsoft.com/office/word/2010/wordprocessingCanvas" xmlns:cx="http://schemas.microsoft.com/office/drawing/2014/chartex" xmlns:cx1="http://schemas.microsoft.com/office/drawing/2015/9/8/chartex" xmlns:cx2="http://schemas.microsoft.com/office/drawing/2015/10/21/chartex" xmlns:cx3="http://schemas.microsoft.com/office/drawing/2016/5/9/chartex" xmlns:cx4="http://schemas.microsoft.com/office/drawing/2016/5/10/chartex" xmlns:cx5="http://schemas.microsoft.com/office/drawing/2016/5/11/chartex" xmlns:cx6="http://schemas.microsoft.com/office/drawing/2016/5/12/chartex" xmlns:cx7="http://schemas.microsoft.com/office/drawing/2016/5/13/chartex" xmlns:cx8="http://schemas.microsoft.com/office/drawing/2016/5/14/chartex" xmlns:mc="http://schemas.openxmlformats.org/markup-compatibility/2006" xmlns:aink="http://schemas.microsoft.com/office/drawing/2016/ink" xmlns:am3d="http://schemas.microsoft.com/office/drawing/2017/model3d" xmlns:o="urn:schemas-microsoft-com:office:office" xmlns:r="http://schemas.openxmlformats.org/officeDocument/2006/relationships" xmlns:m="http://schemas.openxmlformats.org/officeDocument/2006/math" xmlns:v="urn:schemas-microsoft-com:vml" xmlns:wp14="http://schemas.microsoft.com/office/word/2010/wordprocessingDrawing" xmlns:wp="http://schemas.openxmlformats.org/drawingml/2006/wordprocessingDrawing" xmlns:w10="urn:schemas-microsoft-com:office:word" xmlns:w="http://schemas.openxmlformats.org/wordprocessingml/2006/main" xmlns:w14="http://schemas.microsoft.com/office/word/2010/wordml" xmlns:w15="http://schemas.microsoft.com/office/word/2012/wordml" xmlns:w16cex="http://schemas.microsoft.com/office/word/2018/wordml/cex" xmlns:w16cid="http://schemas.microsoft.com/office/word/2016/wordml/cid" xmlns:w16="http://schemas.microsoft.com/office/word/2018/wordml" xmlns:w16se="http://schemas.microsoft.com/office/word/2015/wordml/symex" xmlns:wpg="http://schemas.microsoft.com/office/word/2010/wordprocessingGroup" xmlns:wpi="http://schemas.microsoft.com/office/word/2010/wordprocessingInk" xmlns:wne="http://schemas.microsoft.com/office/word/2006/wordml" xmlns:wps="http://schemas.microsoft.com/office/word/2010/wordprocessingShape" mc:Ignorable="w14 w15 w16se w16cid w16 w16cex wp14">
+<w:footnotes xmlns:wpc="http://schemas.microsoft.com/office/word/2010/wordprocessingCanvas" xmlns:cx="http://schemas.microsoft.com/office/drawing/2014/chartex" xmlns:cx1="http://schemas.microsoft.com/office/drawing/2015/9/8/chartex" xmlns:cx2="http://schemas.microsoft.com/office/drawing/2015/10/21/chartex" xmlns:cx3="http://schemas.microsoft.com/office/drawing/2016/5/9/chartex" xmlns:cx4="http://schemas.microsoft.com/office/drawing/2016/5/10/chartex" xmlns:cx5="http://schemas.microsoft.com/office/drawing/2016/5/11/chartex" xmlns:cx6="http://schemas.microsoft.com/office/drawing/2016/5/12/chartex" xmlns:cx7="http://schemas.microsoft.com/office/drawing/2016/5/13/chartex" xmlns:cx8="http://schemas.microsoft.com/office/drawing/2016/5/14/chartex" xmlns:mc="http://schemas.openxmlformats.org/markup-compatibility/2006" xmlns:aink="http://schemas.microsoft.com/office/drawing/2016/ink" xmlns:am3d="http://schemas.microsoft.com/office/drawing/2017/model3d" xmlns:o="urn:schemas-microsoft-com:office:office" xmlns:oel="http://schemas.microsoft.com/office/2019/extlst" xmlns:r="http://schemas.openxmlformats.org/officeDocument/2006/relationships" xmlns:m="http://schemas.openxmlformats.org/officeDocument/2006/math" xmlns:v="urn:schemas-microsoft-com:vml" xmlns:wp14="http://schemas.microsoft.com/office/word/2010/wordprocessingDrawing" xmlns:wp="http://schemas.openxmlformats.org/drawingml/2006/wordprocessingDrawing" xmlns:w10="urn:schemas-microsoft-com:office:word" xmlns:w="http://schemas.openxmlformats.org/wordprocessingml/2006/main" xmlns:w14="http://schemas.microsoft.com/office/word/2010/wordml" xmlns:w15="http://schemas.microsoft.com/office/word/2012/wordml" xmlns:w16cex="http://schemas.microsoft.com/office/word/2018/wordml/cex" xmlns:w16cid="http://schemas.microsoft.com/office/word/2016/wordml/cid" xmlns:w16="http://schemas.microsoft.com/office/word/2018/wordml" xmlns:w16sdtdh="http://schemas.microsoft.com/office/word/2020/wordml/sdtdatahash" xmlns:w16se="http://schemas.microsoft.com/office/word/2015/wordml/symex" xmlns:wpg="http://schemas.microsoft.com/office/word/2010/wordprocessingGroup" xmlns:wpi="http://schemas.microsoft.com/office/word/2010/wordprocessingInk" xmlns:wne="http://schemas.microsoft.com/office/word/2006/wordml" xmlns:wps="http://schemas.microsoft.com/office/word/2010/wordprocessingShape" mc:Ignorable="w14 w15 w16se w16cid w16 w16cex w16sdtdh wp14">
   <w:footnote w:type="separator" w:id="-1">
     <w:p>
       <w:pPr>
@@ -3306,7 +3343,7 @@
 </file>
 
 <file path=word/header1.xml><?xml version="1.0" encoding="utf-8"?>
-<w:hdr xmlns:wpc="http://schemas.microsoft.com/office/word/2010/wordprocessingCanvas" xmlns:cx="http://schemas.microsoft.com/office/drawing/2014/chartex" xmlns:cx1="http://schemas.microsoft.com/office/drawing/2015/9/8/chartex" xmlns:cx2="http://schemas.microsoft.com/office/drawing/2015/10/21/chartex" xmlns:cx3="http://schemas.microsoft.com/office/drawing/2016/5/9/chartex" xmlns:cx4="http://schemas.microsoft.com/office/drawing/2016/5/10/chartex" xmlns:cx5="http://schemas.microsoft.com/office/drawing/2016/5/11/chartex" xmlns:cx6="http://schemas.microsoft.com/office/drawing/2016/5/12/chartex" xmlns:cx7="http://schemas.microsoft.com/office/drawing/2016/5/13/chartex" xmlns:cx8="http://schemas.microsoft.com/office/drawing/2016/5/14/chartex" xmlns:mc="http://schemas.openxmlformats.org/markup-compatibility/2006" xmlns:aink="http://schemas.microsoft.com/office/drawing/2016/ink" xmlns:am3d="http://schemas.microsoft.com/office/drawing/2017/model3d" xmlns:o="urn:schemas-microsoft-com:office:office" xmlns:r="http://schemas.openxmlformats.org/officeDocument/2006/relationships" xmlns:m="http://schemas.openxmlformats.org/officeDocument/2006/math" xmlns:v="urn:schemas-microsoft-com:vml" xmlns:wp14="http://schemas.microsoft.com/office/word/2010/wordprocessingDrawing" xmlns:wp="http://schemas.openxmlformats.org/drawingml/2006/wordprocessingDrawing" xmlns:w10="urn:schemas-microsoft-com:office:word" xmlns:w="http://schemas.openxmlformats.org/wordprocessingml/2006/main" xmlns:w14="http://schemas.microsoft.com/office/word/2010/wordml" xmlns:w15="http://schemas.microsoft.com/office/word/2012/wordml" xmlns:w16cex="http://schemas.microsoft.com/office/word/2018/wordml/cex" xmlns:w16cid="http://schemas.microsoft.com/office/word/2016/wordml/cid" xmlns:w16="http://schemas.microsoft.com/office/word/2018/wordml" xmlns:w16se="http://schemas.microsoft.com/office/word/2015/wordml/symex" xmlns:wpg="http://schemas.microsoft.com/office/word/2010/wordprocessingGroup" xmlns:wpi="http://schemas.microsoft.com/office/word/2010/wordprocessingInk" xmlns:wne="http://schemas.microsoft.com/office/word/2006/wordml" xmlns:wps="http://schemas.microsoft.com/office/word/2010/wordprocessingShape" mc:Ignorable="w14 w15 w16se w16cid w16 w16cex wp14">
+<w:hdr xmlns:wpc="http://schemas.microsoft.com/office/word/2010/wordprocessingCanvas" xmlns:cx="http://schemas.microsoft.com/office/drawing/2014/chartex" xmlns:cx1="http://schemas.microsoft.com/office/drawing/2015/9/8/chartex" xmlns:cx2="http://schemas.microsoft.com/office/drawing/2015/10/21/chartex" xmlns:cx3="http://schemas.microsoft.com/office/drawing/2016/5/9/chartex" xmlns:cx4="http://schemas.microsoft.com/office/drawing/2016/5/10/chartex" xmlns:cx5="http://schemas.microsoft.com/office/drawing/2016/5/11/chartex" xmlns:cx6="http://schemas.microsoft.com/office/drawing/2016/5/12/chartex" xmlns:cx7="http://schemas.microsoft.com/office/drawing/2016/5/13/chartex" xmlns:cx8="http://schemas.microsoft.com/office/drawing/2016/5/14/chartex" xmlns:mc="http://schemas.openxmlformats.org/markup-compatibility/2006" xmlns:aink="http://schemas.microsoft.com/office/drawing/2016/ink" xmlns:am3d="http://schemas.microsoft.com/office/drawing/2017/model3d" xmlns:o="urn:schemas-microsoft-com:office:office" xmlns:oel="http://schemas.microsoft.com/office/2019/extlst" xmlns:r="http://schemas.openxmlformats.org/officeDocument/2006/relationships" xmlns:m="http://schemas.openxmlformats.org/officeDocument/2006/math" xmlns:v="urn:schemas-microsoft-com:vml" xmlns:wp14="http://schemas.microsoft.com/office/word/2010/wordprocessingDrawing" xmlns:wp="http://schemas.openxmlformats.org/drawingml/2006/wordprocessingDrawing" xmlns:w10="urn:schemas-microsoft-com:office:word" xmlns:w="http://schemas.openxmlformats.org/wordprocessingml/2006/main" xmlns:w14="http://schemas.microsoft.com/office/word/2010/wordml" xmlns:w15="http://schemas.microsoft.com/office/word/2012/wordml" xmlns:w16cex="http://schemas.microsoft.com/office/word/2018/wordml/cex" xmlns:w16cid="http://schemas.microsoft.com/office/word/2016/wordml/cid" xmlns:w16="http://schemas.microsoft.com/office/word/2018/wordml" xmlns:w16sdtdh="http://schemas.microsoft.com/office/word/2020/wordml/sdtdatahash" xmlns:w16se="http://schemas.microsoft.com/office/word/2015/wordml/symex" xmlns:wpg="http://schemas.microsoft.com/office/word/2010/wordprocessingGroup" xmlns:wpi="http://schemas.microsoft.com/office/word/2010/wordprocessingInk" xmlns:wne="http://schemas.microsoft.com/office/word/2006/wordml" xmlns:wps="http://schemas.microsoft.com/office/word/2010/wordprocessingShape" mc:Ignorable="w14 w15 w16se w16cid w16 w16cex w16sdtdh wp14">
   <w:p>
     <w:pPr>
       <w:pStyle w:val="Header"/>
@@ -3498,7 +3535,7 @@
         </mc:Choice>
         <mc:Fallback>
           <w:pict>
-            <v:line w14:anchorId="0B22D75E" id="Straight Connector 3" o:spid="_x0000_s1026" style="position:absolute;z-index:251661312;visibility:visible;mso-wrap-style:square;mso-width-percent:0;mso-height-percent:0;mso-wrap-distance-left:9pt;mso-wrap-distance-top:0;mso-wrap-distance-right:9pt;mso-wrap-distance-bottom:0;mso-position-horizontal:absolute;mso-position-horizontal-relative:text;mso-position-vertical:absolute;mso-position-vertical-relative:text;mso-width-percent:0;mso-height-percent:0;mso-width-relative:margin;mso-height-relative:margin" from="-21.8pt,18pt" to="458.8pt,18.6pt" o:gfxdata="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" strokecolor="black [3213]" strokeweight=".5pt">
+            <v:line w14:anchorId="0B22D75E" id="Straight Connector 3" o:spid="_x0000_s1026" style="position:absolute;z-index:251661312;visibility:visible;mso-wrap-style:square;mso-width-percent:0;mso-height-percent:0;mso-wrap-distance-left:9pt;mso-wrap-distance-top:0;mso-wrap-distance-right:9pt;mso-wrap-distance-bottom:0;mso-position-horizontal:absolute;mso-position-horizontal-relative:text;mso-position-vertical:absolute;mso-position-vertical-relative:text;mso-width-percent:0;mso-height-percent:0;mso-width-relative:margin;mso-height-relative:margin" from="-21.8pt,18pt" to="458.8pt,18.6pt" o:gfxdata="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" strokecolor="black [3213]" strokeweight=".5pt">
               <v:stroke joinstyle="miter"/>
             </v:line>
           </w:pict>
@@ -3546,7 +3583,7 @@
 </file>
 
 <file path=word/numbering.xml><?xml version="1.0" encoding="utf-8"?>
-<w:numbering xmlns:wpc="http://schemas.microsoft.com/office/word/2010/wordprocessingCanvas" xmlns:cx="http://schemas.microsoft.com/office/drawing/2014/chartex" xmlns:cx1="http://schemas.microsoft.com/office/drawing/2015/9/8/chartex" xmlns:cx2="http://schemas.microsoft.com/office/drawing/2015/10/21/chartex" xmlns:cx3="http://schemas.microsoft.com/office/drawing/2016/5/9/chartex" xmlns:cx4="http://schemas.microsoft.com/office/drawing/2016/5/10/chartex" xmlns:cx5="http://schemas.microsoft.com/office/drawing/2016/5/11/chartex" xmlns:cx6="http://schemas.microsoft.com/office/drawing/2016/5/12/chartex" xmlns:cx7="http://schemas.microsoft.com/office/drawing/2016/5/13/chartex" xmlns:cx8="http://schemas.microsoft.com/office/drawing/2016/5/14/chartex" xmlns:mc="http://schemas.openxmlformats.org/markup-compatibility/2006" xmlns:aink="http://schemas.microsoft.com/office/drawing/2016/ink" xmlns:am3d="http://schemas.microsoft.com/office/drawing/2017/model3d" xmlns:o="urn:schemas-microsoft-com:office:office" xmlns:r="http://schemas.openxmlformats.org/officeDocument/2006/relationships" xmlns:m="http://schemas.openxmlformats.org/officeDocument/2006/math" xmlns:v="urn:schemas-microsoft-com:vml" xmlns:wp14="http://schemas.microsoft.com/office/word/2010/wordprocessingDrawing" xmlns:wp="http://schemas.openxmlformats.org/drawingml/2006/wordprocessingDrawing" xmlns:w10="urn:schemas-microsoft-com:office:word" xmlns:w="http://schemas.openxmlformats.org/wordprocessingml/2006/main" xmlns:w14="http://schemas.microsoft.com/office/word/2010/wordml" xmlns:w15="http://schemas.microsoft.com/office/word/2012/wordml" xmlns:w16cex="http://schemas.microsoft.com/office/word/2018/wordml/cex" xmlns:w16cid="http://schemas.microsoft.com/office/word/2016/wordml/cid" xmlns:w16="http://schemas.microsoft.com/office/word/2018/wordml" xmlns:w16se="http://schemas.microsoft.com/office/word/2015/wordml/symex" xmlns:wpg="http://schemas.microsoft.com/office/word/2010/wordprocessingGroup" xmlns:wpi="http://schemas.microsoft.com/office/word/2010/wordprocessingInk" xmlns:wne="http://schemas.microsoft.com/office/word/2006/wordml" xmlns:wps="http://schemas.microsoft.com/office/word/2010/wordprocessingShape" mc:Ignorable="w14 w15 w16se w16cid w16 w16cex wp14">
+<w:numbering xmlns:wpc="http://schemas.microsoft.com/office/word/2010/wordprocessingCanvas" xmlns:cx="http://schemas.microsoft.com/office/drawing/2014/chartex" xmlns:cx1="http://schemas.microsoft.com/office/drawing/2015/9/8/chartex" xmlns:cx2="http://schemas.microsoft.com/office/drawing/2015/10/21/chartex" xmlns:cx3="http://schemas.microsoft.com/office/drawing/2016/5/9/chartex" xmlns:cx4="http://schemas.microsoft.com/office/drawing/2016/5/10/chartex" xmlns:cx5="http://schemas.microsoft.com/office/drawing/2016/5/11/chartex" xmlns:cx6="http://schemas.microsoft.com/office/drawing/2016/5/12/chartex" xmlns:cx7="http://schemas.microsoft.com/office/drawing/2016/5/13/chartex" xmlns:cx8="http://schemas.microsoft.com/office/drawing/2016/5/14/chartex" xmlns:mc="http://schemas.openxmlformats.org/markup-compatibility/2006" xmlns:aink="http://schemas.microsoft.com/office/drawing/2016/ink" xmlns:am3d="http://schemas.microsoft.com/office/drawing/2017/model3d" xmlns:o="urn:schemas-microsoft-com:office:office" xmlns:oel="http://schemas.microsoft.com/office/2019/extlst" xmlns:r="http://schemas.openxmlformats.org/officeDocument/2006/relationships" xmlns:m="http://schemas.openxmlformats.org/officeDocument/2006/math" xmlns:v="urn:schemas-microsoft-com:vml" xmlns:wp14="http://schemas.microsoft.com/office/word/2010/wordprocessingDrawing" xmlns:wp="http://schemas.openxmlformats.org/drawingml/2006/wordprocessingDrawing" xmlns:w10="urn:schemas-microsoft-com:office:word" xmlns:w="http://schemas.openxmlformats.org/wordprocessingml/2006/main" xmlns:w14="http://schemas.microsoft.com/office/word/2010/wordml" xmlns:w15="http://schemas.microsoft.com/office/word/2012/wordml" xmlns:w16cex="http://schemas.microsoft.com/office/word/2018/wordml/cex" xmlns:w16cid="http://schemas.microsoft.com/office/word/2016/wordml/cid" xmlns:w16="http://schemas.microsoft.com/office/word/2018/wordml" xmlns:w16sdtdh="http://schemas.microsoft.com/office/word/2020/wordml/sdtdatahash" xmlns:w16se="http://schemas.microsoft.com/office/word/2015/wordml/symex" xmlns:wpg="http://schemas.microsoft.com/office/word/2010/wordprocessingGroup" xmlns:wpi="http://schemas.microsoft.com/office/word/2010/wordprocessingInk" xmlns:wne="http://schemas.microsoft.com/office/word/2006/wordml" xmlns:wps="http://schemas.microsoft.com/office/word/2010/wordprocessingShape" mc:Ignorable="w14 w15 w16se w16cid w16 w16cex w16sdtdh wp14">
   <w:abstractNum w:abstractNumId="0" w15:restartNumberingAfterBreak="0">
     <w:nsid w:val="1E6654C1"/>
     <w:multiLevelType w:val="multilevel"/>
@@ -4406,35 +4443,35 @@
       </w:pPr>
     </w:lvl>
   </w:abstractNum>
-  <w:num w:numId="1">
+  <w:num w:numId="1" w16cid:durableId="1616516583">
     <w:abstractNumId w:val="4"/>
   </w:num>
-  <w:num w:numId="2">
+  <w:num w:numId="2" w16cid:durableId="1663705302">
     <w:abstractNumId w:val="3"/>
   </w:num>
-  <w:num w:numId="3">
+  <w:num w:numId="3" w16cid:durableId="1140224568">
     <w:abstractNumId w:val="5"/>
   </w:num>
-  <w:num w:numId="4">
+  <w:num w:numId="4" w16cid:durableId="1991058820">
     <w:abstractNumId w:val="2"/>
   </w:num>
-  <w:num w:numId="5">
+  <w:num w:numId="5" w16cid:durableId="24647591">
     <w:abstractNumId w:val="1"/>
   </w:num>
-  <w:num w:numId="6">
+  <w:num w:numId="6" w16cid:durableId="1162237142">
     <w:abstractNumId w:val="6"/>
   </w:num>
-  <w:num w:numId="7">
+  <w:num w:numId="7" w16cid:durableId="1136341076">
     <w:abstractNumId w:val="7"/>
   </w:num>
-  <w:num w:numId="8">
+  <w:num w:numId="8" w16cid:durableId="1118990923">
     <w:abstractNumId w:val="0"/>
   </w:num>
 </w:numbering>
 </file>
 
 <file path=word/styles.xml><?xml version="1.0" encoding="utf-8"?>
-<w:styles xmlns:mc="http://schemas.openxmlformats.org/markup-compatibility/2006" xmlns:r="http://schemas.openxmlformats.org/officeDocument/2006/relationships" xmlns:w="http://schemas.openxmlformats.org/wordprocessingml/2006/main" xmlns:w14="http://schemas.microsoft.com/office/word/2010/wordml" xmlns:w15="http://schemas.microsoft.com/office/word/2012/wordml" xmlns:w16cex="http://schemas.microsoft.com/office/word/2018/wordml/cex" xmlns:w16cid="http://schemas.microsoft.com/office/word/2016/wordml/cid" xmlns:w16="http://schemas.microsoft.com/office/word/2018/wordml" xmlns:w16se="http://schemas.microsoft.com/office/word/2015/wordml/symex" mc:Ignorable="w14 w15 w16se w16cid w16 w16cex">
+<w:styles xmlns:mc="http://schemas.openxmlformats.org/markup-compatibility/2006" xmlns:r="http://schemas.openxmlformats.org/officeDocument/2006/relationships" xmlns:w="http://schemas.openxmlformats.org/wordprocessingml/2006/main" xmlns:w14="http://schemas.microsoft.com/office/word/2010/wordml" xmlns:w15="http://schemas.microsoft.com/office/word/2012/wordml" xmlns:w16cex="http://schemas.microsoft.com/office/word/2018/wordml/cex" xmlns:w16cid="http://schemas.microsoft.com/office/word/2016/wordml/cid" xmlns:w16="http://schemas.microsoft.com/office/word/2018/wordml" xmlns:w16sdtdh="http://schemas.microsoft.com/office/word/2020/wordml/sdtdatahash" xmlns:w16se="http://schemas.microsoft.com/office/word/2015/wordml/symex" mc:Ignorable="w14 w15 w16se w16cid w16 w16cex w16sdtdh">
   <w:docDefaults>
     <w:rPrDefault>
       <w:rPr>
